--- a/lvdongrui/论文修改说明.docx
+++ b/lvdongrui/论文修改说明.docx
@@ -9,6 +9,9 @@
           <w:ilvl w:val="0"/>
           <w:numId w:val="1"/>
         </w:numPr>
+        <w:rPr>
+          <w:rFonts w:hint="eastAsia"/>
+        </w:rPr>
       </w:pPr>
       <w:r>
         <w:rPr>
@@ -24,6 +27,9 @@
           <w:ilvl w:val="0"/>
           <w:numId w:val="1"/>
         </w:numPr>
+        <w:rPr>
+          <w:rFonts w:hint="eastAsia"/>
+        </w:rPr>
       </w:pPr>
       <w:r>
         <w:rPr>
@@ -39,6 +45,9 @@
           <w:ilvl w:val="0"/>
           <w:numId w:val="1"/>
         </w:numPr>
+        <w:rPr>
+          <w:rFonts w:hint="eastAsia"/>
+        </w:rPr>
       </w:pPr>
       <w:r>
         <w:rPr>
@@ -54,15 +63,98 @@
           <w:ilvl w:val="0"/>
           <w:numId w:val="1"/>
         </w:numPr>
-        <w:rPr>
-          <w:rFonts w:hint="eastAsia"/>
-        </w:rPr>
       </w:pPr>
       <w:r>
         <w:rPr>
           <w:rFonts w:hint="eastAsia"/>
         </w:rPr>
         <w:t>添加图表清单</w:t>
+      </w:r>
+    </w:p>
+    <w:p>
+      <w:pPr>
+        <w:pStyle w:val="a9"/>
+        <w:numPr>
+          <w:ilvl w:val="0"/>
+          <w:numId w:val="1"/>
+        </w:numPr>
+      </w:pPr>
+      <w:r>
+        <w:t>添加</w:t>
+      </w:r>
+      <w:r>
+        <w:rPr>
+          <w:rFonts w:hint="eastAsia"/>
+        </w:rPr>
+        <w:t>旋转不变性、类别关系建模、信息瓶颈理论</w:t>
+      </w:r>
+      <w:r>
+        <w:rPr>
+          <w:rFonts w:hint="eastAsia"/>
+        </w:rPr>
+        <w:t>介绍</w:t>
+      </w:r>
+    </w:p>
+    <w:p>
+      <w:pPr>
+        <w:pStyle w:val="a9"/>
+        <w:numPr>
+          <w:ilvl w:val="0"/>
+          <w:numId w:val="1"/>
+        </w:numPr>
+      </w:pPr>
+      <w:r>
+        <w:rPr>
+          <w:rFonts w:hint="eastAsia"/>
+        </w:rPr>
+        <w:t>修改变量名称及其格式</w:t>
+      </w:r>
+    </w:p>
+    <w:p>
+      <w:pPr>
+        <w:pStyle w:val="a9"/>
+        <w:numPr>
+          <w:ilvl w:val="0"/>
+          <w:numId w:val="1"/>
+        </w:numPr>
+      </w:pPr>
+      <w:r>
+        <w:t>修改</w:t>
+      </w:r>
+      <w:bookmarkStart w:id="0" w:name="OLE_LINK1"/>
+      <w:r>
+        <w:t>多尺度特征增强融合模块</w:t>
+      </w:r>
+      <w:bookmarkEnd w:id="0"/>
+      <w:r>
+        <w:t>名称为</w:t>
+      </w:r>
+      <w:r>
+        <w:t>多尺度特征增强模块</w:t>
+      </w:r>
+    </w:p>
+    <w:p>
+      <w:pPr>
+        <w:pStyle w:val="a9"/>
+        <w:numPr>
+          <w:ilvl w:val="0"/>
+          <w:numId w:val="1"/>
+        </w:numPr>
+        <w:rPr>
+          <w:rFonts w:hint="eastAsia"/>
+        </w:rPr>
+      </w:pPr>
+      <w:r>
+        <w:rPr>
+          <w:rFonts w:hint="eastAsia"/>
+        </w:rPr>
+        <w:t>在正</w:t>
+      </w:r>
+      <w:r>
+        <w:rPr>
+          <w:rFonts w:hint="eastAsia"/>
+        </w:rPr>
+        <w:t>文中提及cos这个缩写</w:t>
       </w:r>
     </w:p>
     <w:sectPr>
@@ -833,7 +925,6 @@
   <w:style w:type="character" w:default="1" w:styleId="a0">
     <w:name w:val="Default Paragraph Font"/>
     <w:uiPriority w:val="1"/>
-    <w:semiHidden/>
     <w:unhideWhenUsed/>
   </w:style>
   <w:style w:type="table" w:default="1" w:styleId="a1">
